--- a/Compiler2/Doc/Syntax/SmartRulesProgram.docx
+++ b/Compiler2/Doc/Syntax/SmartRulesProgram.docx
@@ -56,10 +56,10 @@
             <v:path o:extrusionok="f" gradientshapeok="t" o:connecttype="rect"/>
             <o:lock v:ext="edit" aspectratio="t"/>
           </v:shapetype>
-          <v:shape id="_x0000_i1025" type="#_x0000_t75" style="width:450.75pt;height:373.5pt" o:ole="">
+          <v:shape id="_x0000_i1025" type="#_x0000_t75" style="width:450.5pt;height:373.5pt" o:ole="">
             <v:imagedata r:id="rId4" o:title=""/>
           </v:shape>
-          <o:OLEObject Type="Embed" ProgID="Visio.Drawing.15" ShapeID="_x0000_i1025" DrawAspect="Content" ObjectID="_1657032892" r:id="rId5"/>
+          <o:OLEObject Type="Embed" ProgID="Visio.Drawing.15" ShapeID="_x0000_i1025" DrawAspect="Content" ObjectID="_1658902486" r:id="rId5"/>
         </w:object>
       </w:r>
     </w:p>
@@ -82,10 +82,10 @@
     <w:p>
       <w:r>
         <w:object w:dxaOrig="13590" w:dyaOrig="2565" w14:anchorId="3B71500A">
-          <v:shape id="_x0000_i1027" type="#_x0000_t75" style="width:451.5pt;height:85.5pt" o:ole="">
+          <v:shape id="_x0000_i1026" type="#_x0000_t75" style="width:451pt;height:85.5pt" o:ole="">
             <v:imagedata r:id="rId6" o:title=""/>
           </v:shape>
-          <o:OLEObject Type="Embed" ProgID="Visio.Drawing.15" ShapeID="_x0000_i1027" DrawAspect="Content" ObjectID="_1657032893" r:id="rId7"/>
+          <o:OLEObject Type="Embed" ProgID="Visio.Drawing.15" ShapeID="_x0000_i1026" DrawAspect="Content" ObjectID="_1658902487" r:id="rId7"/>
         </w:object>
       </w:r>
     </w:p>
@@ -108,10 +108,10 @@
     <w:p>
       <w:r>
         <w:object w:dxaOrig="15180" w:dyaOrig="1350" w14:anchorId="321210F0">
-          <v:shape id="_x0000_i1033" type="#_x0000_t75" style="width:450.75pt;height:39.75pt" o:ole="">
+          <v:shape id="_x0000_i1027" type="#_x0000_t75" style="width:451pt;height:40pt" o:ole="">
             <v:imagedata r:id="rId8" o:title=""/>
           </v:shape>
-          <o:OLEObject Type="Embed" ProgID="Visio.Drawing.15" ShapeID="_x0000_i1033" DrawAspect="Content" ObjectID="_1657032894" r:id="rId9"/>
+          <o:OLEObject Type="Embed" ProgID="Visio.Drawing.15" ShapeID="_x0000_i1027" DrawAspect="Content" ObjectID="_1658902488" r:id="rId9"/>
         </w:object>
       </w:r>
     </w:p>
@@ -135,10 +135,10 @@
     <w:p>
       <w:r>
         <w:object w:dxaOrig="14985" w:dyaOrig="5011" w14:anchorId="0F8E4DF8">
-          <v:shape id="_x0000_i1040" type="#_x0000_t75" style="width:450.75pt;height:150.75pt" o:ole="">
+          <v:shape id="_x0000_i1028" type="#_x0000_t75" style="width:451pt;height:151pt" o:ole="">
             <v:imagedata r:id="rId10" o:title=""/>
           </v:shape>
-          <o:OLEObject Type="Embed" ProgID="Visio.Drawing.15" ShapeID="_x0000_i1040" DrawAspect="Content" ObjectID="_1657032895" r:id="rId11"/>
+          <o:OLEObject Type="Embed" ProgID="Visio.Drawing.15" ShapeID="_x0000_i1028" DrawAspect="Content" ObjectID="_1658902489" r:id="rId11"/>
         </w:object>
       </w:r>
     </w:p>
@@ -161,10 +161,10 @@
     <w:p>
       <w:r>
         <w:object w:dxaOrig="15451" w:dyaOrig="495" w14:anchorId="175AEB80">
-          <v:shape id="_x0000_i1045" type="#_x0000_t75" style="width:451.5pt;height:14.25pt" o:ole="">
+          <v:shape id="_x0000_i1029" type="#_x0000_t75" style="width:451pt;height:14.5pt" o:ole="">
             <v:imagedata r:id="rId12" o:title=""/>
           </v:shape>
-          <o:OLEObject Type="Embed" ProgID="Visio.Drawing.15" ShapeID="_x0000_i1045" DrawAspect="Content" ObjectID="_1657032896" r:id="rId13"/>
+          <o:OLEObject Type="Embed" ProgID="Visio.Drawing.15" ShapeID="_x0000_i1029" DrawAspect="Content" ObjectID="_1658902490" r:id="rId13"/>
         </w:object>
       </w:r>
     </w:p>
@@ -187,10 +187,10 @@
     <w:p>
       <w:r>
         <w:object w:dxaOrig="9946" w:dyaOrig="495" w14:anchorId="67354371">
-          <v:shape id="_x0000_i1048" type="#_x0000_t75" style="width:450.75pt;height:22.5pt" o:ole="">
+          <v:shape id="_x0000_i1030" type="#_x0000_t75" style="width:450.5pt;height:22.5pt" o:ole="">
             <v:imagedata r:id="rId14" o:title=""/>
           </v:shape>
-          <o:OLEObject Type="Embed" ProgID="Visio.Drawing.15" ShapeID="_x0000_i1048" DrawAspect="Content" ObjectID="_1657032897" r:id="rId15"/>
+          <o:OLEObject Type="Embed" ProgID="Visio.Drawing.15" ShapeID="_x0000_i1030" DrawAspect="Content" ObjectID="_1658902491" r:id="rId15"/>
         </w:object>
       </w:r>
     </w:p>
@@ -213,10 +213,10 @@
     <w:p>
       <w:r>
         <w:object w:dxaOrig="9946" w:dyaOrig="495" w14:anchorId="1ED31705">
-          <v:shape id="_x0000_i1050" type="#_x0000_t75" style="width:450.75pt;height:22.5pt" o:ole="">
+          <v:shape id="_x0000_i1031" type="#_x0000_t75" style="width:450.5pt;height:22.5pt" o:ole="">
             <v:imagedata r:id="rId16" o:title=""/>
           </v:shape>
-          <o:OLEObject Type="Embed" ProgID="Visio.Drawing.15" ShapeID="_x0000_i1050" DrawAspect="Content" ObjectID="_1657032898" r:id="rId17"/>
+          <o:OLEObject Type="Embed" ProgID="Visio.Drawing.15" ShapeID="_x0000_i1031" DrawAspect="Content" ObjectID="_1658902492" r:id="rId17"/>
         </w:object>
       </w:r>
     </w:p>
@@ -239,10 +239,10 @@
     <w:p>
       <w:r>
         <w:object w:dxaOrig="9960" w:dyaOrig="495" w14:anchorId="4FBB46E3">
-          <v:shape id="_x0000_i1052" type="#_x0000_t75" style="width:451.5pt;height:22.5pt" o:ole="">
+          <v:shape id="_x0000_i1032" type="#_x0000_t75" style="width:451.5pt;height:22.5pt" o:ole="">
             <v:imagedata r:id="rId18" o:title=""/>
           </v:shape>
-          <o:OLEObject Type="Embed" ProgID="Visio.Drawing.15" ShapeID="_x0000_i1052" DrawAspect="Content" ObjectID="_1657032899" r:id="rId19"/>
+          <o:OLEObject Type="Embed" ProgID="Visio.Drawing.15" ShapeID="_x0000_i1032" DrawAspect="Content" ObjectID="_1658902493" r:id="rId19"/>
         </w:object>
       </w:r>
     </w:p>
@@ -265,10 +265,10 @@
     <w:p>
       <w:r>
         <w:object w:dxaOrig="11521" w:dyaOrig="1875" w14:anchorId="5C73C18B">
-          <v:shape id="_x0000_i1054" type="#_x0000_t75" style="width:450.75pt;height:73.5pt" o:ole="">
+          <v:shape id="_x0000_i1033" type="#_x0000_t75" style="width:450.5pt;height:73.5pt" o:ole="">
             <v:imagedata r:id="rId20" o:title=""/>
           </v:shape>
-          <o:OLEObject Type="Embed" ProgID="Visio.Drawing.15" ShapeID="_x0000_i1054" DrawAspect="Content" ObjectID="_1657032900" r:id="rId21"/>
+          <o:OLEObject Type="Embed" ProgID="Visio.Drawing.15" ShapeID="_x0000_i1033" DrawAspect="Content" ObjectID="_1658902494" r:id="rId21"/>
         </w:object>
       </w:r>
     </w:p>
@@ -298,10 +298,10 @@
     <w:p>
       <w:r>
         <w:object w:dxaOrig="12300" w:dyaOrig="495" w14:anchorId="08C28B1D">
-          <v:shape id="_x0000_i1057" type="#_x0000_t75" style="width:450.75pt;height:18pt" o:ole="">
+          <v:shape id="_x0000_i1034" type="#_x0000_t75" style="width:451pt;height:18pt" o:ole="">
             <v:imagedata r:id="rId22" o:title=""/>
           </v:shape>
-          <o:OLEObject Type="Embed" ProgID="Visio.Drawing.15" ShapeID="_x0000_i1057" DrawAspect="Content" ObjectID="_1657032901" r:id="rId23"/>
+          <o:OLEObject Type="Embed" ProgID="Visio.Drawing.15" ShapeID="_x0000_i1034" DrawAspect="Content" ObjectID="_1658902495" r:id="rId23"/>
         </w:object>
       </w:r>
     </w:p>
@@ -324,10 +324,10 @@
     <w:p>
       <w:r>
         <w:object w:dxaOrig="12600" w:dyaOrig="2265" w14:anchorId="419808C2">
-          <v:shape id="_x0000_i1062" type="#_x0000_t75" style="width:450.75pt;height:81pt" o:ole="">
+          <v:shape id="_x0000_i1035" type="#_x0000_t75" style="width:450.5pt;height:81pt" o:ole="">
             <v:imagedata r:id="rId24" o:title=""/>
           </v:shape>
-          <o:OLEObject Type="Embed" ProgID="Visio.Drawing.15" ShapeID="_x0000_i1062" DrawAspect="Content" ObjectID="_1657032902" r:id="rId25"/>
+          <o:OLEObject Type="Embed" ProgID="Visio.Drawing.15" ShapeID="_x0000_i1035" DrawAspect="Content" ObjectID="_1658902496" r:id="rId25"/>
         </w:object>
       </w:r>
     </w:p>
@@ -351,10 +351,10 @@
     <w:p>
       <w:r>
         <w:object w:dxaOrig="16231" w:dyaOrig="5310" w14:anchorId="5194DAC6">
-          <v:shape id="_x0000_i1065" type="#_x0000_t75" style="width:451.5pt;height:147.75pt" o:ole="">
+          <v:shape id="_x0000_i1036" type="#_x0000_t75" style="width:451pt;height:147.5pt" o:ole="">
             <v:imagedata r:id="rId26" o:title=""/>
           </v:shape>
-          <o:OLEObject Type="Embed" ProgID="Visio.Drawing.15" ShapeID="_x0000_i1065" DrawAspect="Content" ObjectID="_1657032903" r:id="rId27"/>
+          <o:OLEObject Type="Embed" ProgID="Visio.Drawing.15" ShapeID="_x0000_i1036" DrawAspect="Content" ObjectID="_1658902497" r:id="rId27"/>
         </w:object>
       </w:r>
     </w:p>
@@ -377,10 +377,10 @@
     <w:p>
       <w:r>
         <w:object w:dxaOrig="5865" w:dyaOrig="1921" w14:anchorId="053280FC">
-          <v:shape id="_x0000_i1085" type="#_x0000_t75" style="width:293.25pt;height:96pt" o:ole="">
+          <v:shape id="_x0000_i1037" type="#_x0000_t75" style="width:293.5pt;height:96pt" o:ole="">
             <v:imagedata r:id="rId28" o:title=""/>
           </v:shape>
-          <o:OLEObject Type="Embed" ProgID="Visio.Drawing.15" ShapeID="_x0000_i1085" DrawAspect="Content" ObjectID="_1657032904" r:id="rId29"/>
+          <o:OLEObject Type="Embed" ProgID="Visio.Drawing.15" ShapeID="_x0000_i1037" DrawAspect="Content" ObjectID="_1658902498" r:id="rId29"/>
         </w:object>
       </w:r>
     </w:p>
@@ -402,11 +402,11 @@
     </w:p>
     <w:p>
       <w:r>
-        <w:object w:dxaOrig="12345" w:dyaOrig="4950" w14:anchorId="4EC63698">
-          <v:shape id="_x0000_i1090" type="#_x0000_t75" style="width:451.5pt;height:180.75pt" o:ole="">
+        <w:object w:dxaOrig="12345" w:dyaOrig="4950" w14:anchorId="248F8328">
+          <v:shape id="_x0000_i1064" type="#_x0000_t75" style="width:451pt;height:181pt" o:ole="">
             <v:imagedata r:id="rId30" o:title=""/>
           </v:shape>
-          <o:OLEObject Type="Embed" ProgID="Visio.Drawing.15" ShapeID="_x0000_i1090" DrawAspect="Content" ObjectID="_1657032905" r:id="rId31"/>
+          <o:OLEObject Type="Embed" ProgID="Visio.Drawing.15" ShapeID="_x0000_i1064" DrawAspect="Content" ObjectID="_1658902499" r:id="rId31"/>
         </w:object>
       </w:r>
     </w:p>
@@ -429,10 +429,10 @@
     <w:p>
       <w:r>
         <w:object w:dxaOrig="16291" w:dyaOrig="1291" w14:anchorId="461B2FC8">
-          <v:shape id="_x0000_i1093" type="#_x0000_t75" style="width:451.5pt;height:36pt" o:ole="">
+          <v:shape id="_x0000_i1039" type="#_x0000_t75" style="width:451.5pt;height:36pt" o:ole="">
             <v:imagedata r:id="rId32" o:title=""/>
           </v:shape>
-          <o:OLEObject Type="Embed" ProgID="Visio.Drawing.15" ShapeID="_x0000_i1093" DrawAspect="Content" ObjectID="_1657032906" r:id="rId33"/>
+          <o:OLEObject Type="Embed" ProgID="Visio.Drawing.15" ShapeID="_x0000_i1039" DrawAspect="Content" ObjectID="_1658902500" r:id="rId33"/>
         </w:object>
       </w:r>
     </w:p>
@@ -455,10 +455,10 @@
     <w:p>
       <w:r>
         <w:object w:dxaOrig="6225" w:dyaOrig="495" w14:anchorId="13ADB30C">
-          <v:shape id="_x0000_i1096" type="#_x0000_t75" style="width:311.25pt;height:24.75pt" o:ole="">
+          <v:shape id="_x0000_i1040" type="#_x0000_t75" style="width:311.5pt;height:25pt" o:ole="">
             <v:imagedata r:id="rId34" o:title=""/>
           </v:shape>
-          <o:OLEObject Type="Embed" ProgID="Visio.Drawing.15" ShapeID="_x0000_i1096" DrawAspect="Content" ObjectID="_1657032907" r:id="rId35"/>
+          <o:OLEObject Type="Embed" ProgID="Visio.Drawing.15" ShapeID="_x0000_i1040" DrawAspect="Content" ObjectID="_1658902501" r:id="rId35"/>
         </w:object>
       </w:r>
     </w:p>
@@ -489,10 +489,10 @@
     <w:p>
       <w:r>
         <w:object w:dxaOrig="8100" w:dyaOrig="2191" w14:anchorId="1170C8BC">
-          <v:shape id="_x0000_i1098" type="#_x0000_t75" style="width:405pt;height:109.5pt" o:ole="">
+          <v:shape id="_x0000_i1041" type="#_x0000_t75" style="width:405pt;height:109.5pt" o:ole="">
             <v:imagedata r:id="rId36" o:title=""/>
           </v:shape>
-          <o:OLEObject Type="Embed" ProgID="Visio.Drawing.15" ShapeID="_x0000_i1098" DrawAspect="Content" ObjectID="_1657032908" r:id="rId37"/>
+          <o:OLEObject Type="Embed" ProgID="Visio.Drawing.15" ShapeID="_x0000_i1041" DrawAspect="Content" ObjectID="_1658902502" r:id="rId37"/>
         </w:object>
       </w:r>
     </w:p>
@@ -515,36 +515,50 @@
     <w:p>
       <w:r>
         <w:object w:dxaOrig="14985" w:dyaOrig="4410" w14:anchorId="056D8E04">
-          <v:shape id="_x0000_i1100" type="#_x0000_t75" style="width:450.75pt;height:132.75pt" o:ole="">
+          <v:shape id="_x0000_i1042" type="#_x0000_t75" style="width:451pt;height:132.5pt" o:ole="">
             <v:imagedata r:id="rId38" o:title=""/>
           </v:shape>
-          <o:OLEObject Type="Embed" ProgID="Visio.Drawing.15" ShapeID="_x0000_i1100" DrawAspect="Content" ObjectID="_1657032909" r:id="rId39"/>
-        </w:object>
-      </w:r>
-    </w:p>
-    <w:p>
-      <w:pPr>
-        <w:pStyle w:val="Heading2"/>
-        <w:rPr>
-          <w:b/>
-          <w:bCs/>
-        </w:rPr>
-      </w:pPr>
-      <w:r>
-        <w:rPr>
-          <w:b/>
-          <w:bCs/>
-        </w:rPr>
-        <w:t>reset timer statement</w:t>
+          <o:OLEObject Type="Embed" ProgID="Visio.Drawing.15" ShapeID="_x0000_i1042" DrawAspect="Content" ObjectID="_1658902503" r:id="rId39"/>
+        </w:object>
+      </w:r>
+    </w:p>
+    <w:p>
+      <w:pPr>
+        <w:pStyle w:val="Heading2"/>
+        <w:rPr>
+          <w:b/>
+          <w:bCs/>
+        </w:rPr>
+      </w:pPr>
+      <w:r>
+        <w:rPr>
+          <w:b/>
+          <w:bCs/>
+        </w:rPr>
+        <w:t>reset time</w:t>
+      </w:r>
+      <w:r>
+        <w:rPr>
+          <w:b/>
+          <w:bCs/>
+        </w:rPr>
+        <w:t>out</w:t>
+      </w:r>
+      <w:r>
+        <w:rPr>
+          <w:b/>
+          <w:bCs/>
+        </w:rPr>
+        <w:t xml:space="preserve"> statement</w:t>
       </w:r>
     </w:p>
     <w:p>
       <w:r>
         <w:object w:dxaOrig="14325" w:dyaOrig="1036" w14:anchorId="40A4E76E">
-          <v:shape id="_x0000_i1104" type="#_x0000_t75" style="width:451.5pt;height:33pt" o:ole="">
+          <v:shape id="_x0000_i1043" type="#_x0000_t75" style="width:451pt;height:33pt" o:ole="">
             <v:imagedata r:id="rId40" o:title=""/>
           </v:shape>
-          <o:OLEObject Type="Embed" ProgID="Visio.Drawing.15" ShapeID="_x0000_i1104" DrawAspect="Content" ObjectID="_1657032910" r:id="rId41"/>
+          <o:OLEObject Type="Embed" ProgID="Visio.Drawing.15" ShapeID="_x0000_i1043" DrawAspect="Content" ObjectID="_1658902504" r:id="rId41"/>
         </w:object>
       </w:r>
     </w:p>
@@ -567,10 +581,10 @@
     <w:p>
       <w:r>
         <w:object w:dxaOrig="10366" w:dyaOrig="2130" w14:anchorId="3B72ECC0">
-          <v:shape id="_x0000_i1126" type="#_x0000_t75" style="width:450.75pt;height:93pt" o:ole="">
+          <v:shape id="_x0000_i1044" type="#_x0000_t75" style="width:451pt;height:93pt" o:ole="">
             <v:imagedata r:id="rId42" o:title=""/>
           </v:shape>
-          <o:OLEObject Type="Embed" ProgID="Visio.Drawing.15" ShapeID="_x0000_i1126" DrawAspect="Content" ObjectID="_1657032911" r:id="rId43"/>
+          <o:OLEObject Type="Embed" ProgID="Visio.Drawing.15" ShapeID="_x0000_i1044" DrawAspect="Content" ObjectID="_1658902505" r:id="rId43"/>
         </w:object>
       </w:r>
     </w:p>
@@ -598,10 +612,10 @@
       </w:pPr>
       <w:r>
         <w:object w:dxaOrig="10081" w:dyaOrig="2130" w14:anchorId="44CB334E">
-          <v:shape id="_x0000_i1123" type="#_x0000_t75" style="width:450.75pt;height:95.25pt" o:ole="">
+          <v:shape id="_x0000_i1045" type="#_x0000_t75" style="width:450.5pt;height:95pt" o:ole="">
             <v:imagedata r:id="rId44" o:title=""/>
           </v:shape>
-          <o:OLEObject Type="Embed" ProgID="Visio.Drawing.15" ShapeID="_x0000_i1123" DrawAspect="Content" ObjectID="_1657032912" r:id="rId45"/>
+          <o:OLEObject Type="Embed" ProgID="Visio.Drawing.15" ShapeID="_x0000_i1045" DrawAspect="Content" ObjectID="_1658902506" r:id="rId45"/>
         </w:object>
       </w:r>
     </w:p>
@@ -625,10 +639,10 @@
     <w:p>
       <w:r>
         <w:object w:dxaOrig="12345" w:dyaOrig="2881" w14:anchorId="19CB0FB8">
-          <v:shape id="_x0000_i1109" type="#_x0000_t75" style="width:451.5pt;height:105pt" o:ole="">
+          <v:shape id="_x0000_i1046" type="#_x0000_t75" style="width:451pt;height:105pt" o:ole="">
             <v:imagedata r:id="rId46" o:title=""/>
           </v:shape>
-          <o:OLEObject Type="Embed" ProgID="Visio.Drawing.15" ShapeID="_x0000_i1109" DrawAspect="Content" ObjectID="_1657032913" r:id="rId47"/>
+          <o:OLEObject Type="Embed" ProgID="Visio.Drawing.15" ShapeID="_x0000_i1046" DrawAspect="Content" ObjectID="_1658902507" r:id="rId47"/>
         </w:object>
       </w:r>
     </w:p>
@@ -651,10 +665,10 @@
     <w:p>
       <w:r>
         <w:object w:dxaOrig="12345" w:dyaOrig="2130" w14:anchorId="2081F590">
-          <v:shape id="_x0000_i1111" type="#_x0000_t75" style="width:451.5pt;height:78pt" o:ole="">
+          <v:shape id="_x0000_i1047" type="#_x0000_t75" style="width:451pt;height:78pt" o:ole="">
             <v:imagedata r:id="rId48" o:title=""/>
           </v:shape>
-          <o:OLEObject Type="Embed" ProgID="Visio.Drawing.15" ShapeID="_x0000_i1111" DrawAspect="Content" ObjectID="_1657032914" r:id="rId49"/>
+          <o:OLEObject Type="Embed" ProgID="Visio.Drawing.15" ShapeID="_x0000_i1047" DrawAspect="Content" ObjectID="_1658902508" r:id="rId49"/>
         </w:object>
       </w:r>
     </w:p>
@@ -677,10 +691,10 @@
     <w:p>
       <w:r>
         <w:object w:dxaOrig="12345" w:dyaOrig="2130" w14:anchorId="0DCD7B90">
-          <v:shape id="_x0000_i1113" type="#_x0000_t75" style="width:451.5pt;height:78pt" o:ole="">
+          <v:shape id="_x0000_i1048" type="#_x0000_t75" style="width:451pt;height:78pt" o:ole="">
             <v:imagedata r:id="rId50" o:title=""/>
           </v:shape>
-          <o:OLEObject Type="Embed" ProgID="Visio.Drawing.15" ShapeID="_x0000_i1113" DrawAspect="Content" ObjectID="_1657032915" r:id="rId51"/>
+          <o:OLEObject Type="Embed" ProgID="Visio.Drawing.15" ShapeID="_x0000_i1048" DrawAspect="Content" ObjectID="_1658902509" r:id="rId51"/>
         </w:object>
       </w:r>
     </w:p>
@@ -703,10 +717,10 @@
     <w:p>
       <w:r>
         <w:object w:dxaOrig="8940" w:dyaOrig="3330" w14:anchorId="41094FEA">
-          <v:shape id="_x0000_i1115" type="#_x0000_t75" style="width:447pt;height:166.5pt" o:ole="">
+          <v:shape id="_x0000_i1049" type="#_x0000_t75" style="width:447pt;height:166.5pt" o:ole="">
             <v:imagedata r:id="rId52" o:title=""/>
           </v:shape>
-          <o:OLEObject Type="Embed" ProgID="Visio.Drawing.15" ShapeID="_x0000_i1115" DrawAspect="Content" ObjectID="_1657032916" r:id="rId53"/>
+          <o:OLEObject Type="Embed" ProgID="Visio.Drawing.15" ShapeID="_x0000_i1049" DrawAspect="Content" ObjectID="_1658902510" r:id="rId53"/>
         </w:object>
       </w:r>
     </w:p>
@@ -730,10 +744,10 @@
     <w:p>
       <w:r>
         <w:object w:dxaOrig="12345" w:dyaOrig="4230" w14:anchorId="6E4EF586">
-          <v:shape id="_x0000_i1116" type="#_x0000_t75" style="width:451.5pt;height:154.5pt" o:ole="">
+          <v:shape id="_x0000_i1050" type="#_x0000_t75" style="width:451pt;height:154.5pt" o:ole="">
             <v:imagedata r:id="rId54" o:title=""/>
           </v:shape>
-          <o:OLEObject Type="Embed" ProgID="Visio.Drawing.15" ShapeID="_x0000_i1116" DrawAspect="Content" ObjectID="_1657032917" r:id="rId55"/>
+          <o:OLEObject Type="Embed" ProgID="Visio.Drawing.15" ShapeID="_x0000_i1050" DrawAspect="Content" ObjectID="_1658902511" r:id="rId55"/>
         </w:object>
       </w:r>
     </w:p>
@@ -756,10 +770,10 @@
     <w:p>
       <w:r>
         <w:object w:dxaOrig="9946" w:dyaOrig="6750" w14:anchorId="74F38FE7">
-          <v:shape id="_x0000_i1068" type="#_x0000_t75" style="width:450.75pt;height:306pt" o:ole="">
+          <v:shape id="_x0000_i1051" type="#_x0000_t75" style="width:450.5pt;height:306pt" o:ole="">
             <v:imagedata r:id="rId56" o:title=""/>
           </v:shape>
-          <o:OLEObject Type="Embed" ProgID="Visio.Drawing.15" ShapeID="_x0000_i1068" DrawAspect="Content" ObjectID="_1657032918" r:id="rId57"/>
+          <o:OLEObject Type="Embed" ProgID="Visio.Drawing.15" ShapeID="_x0000_i1051" DrawAspect="Content" ObjectID="_1658902512" r:id="rId57"/>
         </w:object>
       </w:r>
     </w:p>
@@ -804,10 +818,10 @@
     <w:p>
       <w:r>
         <w:object w:dxaOrig="9946" w:dyaOrig="7936" w14:anchorId="0A49D7B3">
-          <v:shape id="_x0000_i1037" type="#_x0000_t75" style="width:450.75pt;height:5in" o:ole="">
+          <v:shape id="_x0000_i1052" type="#_x0000_t75" style="width:450.5pt;height:5in" o:ole="">
             <v:imagedata r:id="rId58" o:title=""/>
           </v:shape>
-          <o:OLEObject Type="Embed" ProgID="Visio.Drawing.15" ShapeID="_x0000_i1037" DrawAspect="Content" ObjectID="_1657032919" r:id="rId59"/>
+          <o:OLEObject Type="Embed" ProgID="Visio.Drawing.15" ShapeID="_x0000_i1052" DrawAspect="Content" ObjectID="_1658902513" r:id="rId59"/>
         </w:object>
       </w:r>
     </w:p>
@@ -830,10 +844,10 @@
     <w:p>
       <w:r>
         <w:object w:dxaOrig="12345" w:dyaOrig="1246" w14:anchorId="58194B88">
-          <v:shape id="_x0000_i1074" type="#_x0000_t75" style="width:451.5pt;height:45.75pt" o:ole="">
+          <v:shape id="_x0000_i1053" type="#_x0000_t75" style="width:451pt;height:45.5pt" o:ole="">
             <v:imagedata r:id="rId60" o:title=""/>
           </v:shape>
-          <o:OLEObject Type="Embed" ProgID="Visio.Drawing.15" ShapeID="_x0000_i1074" DrawAspect="Content" ObjectID="_1657032920" r:id="rId61"/>
+          <o:OLEObject Type="Embed" ProgID="Visio.Drawing.15" ShapeID="_x0000_i1053" DrawAspect="Content" ObjectID="_1658902514" r:id="rId61"/>
         </w:object>
       </w:r>
     </w:p>
@@ -857,10 +871,10 @@
     <w:p>
       <w:r>
         <w:object w:dxaOrig="12300" w:dyaOrig="1095" w14:anchorId="151C5B26">
-          <v:shape id="_x0000_i1076" type="#_x0000_t75" style="width:450.75pt;height:40.5pt" o:ole="">
+          <v:shape id="_x0000_i1054" type="#_x0000_t75" style="width:451pt;height:40.5pt" o:ole="">
             <v:imagedata r:id="rId62" o:title=""/>
           </v:shape>
-          <o:OLEObject Type="Embed" ProgID="Visio.Drawing.15" ShapeID="_x0000_i1076" DrawAspect="Content" ObjectID="_1657032921" r:id="rId63"/>
+          <o:OLEObject Type="Embed" ProgID="Visio.Drawing.15" ShapeID="_x0000_i1054" DrawAspect="Content" ObjectID="_1658902515" r:id="rId63"/>
         </w:object>
       </w:r>
     </w:p>
@@ -883,10 +897,10 @@
     <w:p>
       <w:r>
         <w:object w:dxaOrig="12466" w:dyaOrig="1246" w14:anchorId="49D1C599">
-          <v:shape id="_x0000_i1082" type="#_x0000_t75" style="width:451.5pt;height:45pt" o:ole="">
+          <v:shape id="_x0000_i1055" type="#_x0000_t75" style="width:451.5pt;height:45pt" o:ole="">
             <v:imagedata r:id="rId64" o:title=""/>
           </v:shape>
-          <o:OLEObject Type="Embed" ProgID="Visio.Drawing.15" ShapeID="_x0000_i1082" DrawAspect="Content" ObjectID="_1657032922" r:id="rId65"/>
+          <o:OLEObject Type="Embed" ProgID="Visio.Drawing.15" ShapeID="_x0000_i1055" DrawAspect="Content" ObjectID="_1658902516" r:id="rId65"/>
         </w:object>
       </w:r>
     </w:p>
@@ -909,10 +923,10 @@
     <w:p>
       <w:r>
         <w:object w:dxaOrig="12466" w:dyaOrig="1246" w14:anchorId="69FD34F7">
-          <v:shape id="_x0000_i1080" type="#_x0000_t75" style="width:451.5pt;height:45pt" o:ole="">
+          <v:shape id="_x0000_i1056" type="#_x0000_t75" style="width:451.5pt;height:45pt" o:ole="">
             <v:imagedata r:id="rId66" o:title=""/>
           </v:shape>
-          <o:OLEObject Type="Embed" ProgID="Visio.Drawing.15" ShapeID="_x0000_i1080" DrawAspect="Content" ObjectID="_1657032923" r:id="rId67"/>
+          <o:OLEObject Type="Embed" ProgID="Visio.Drawing.15" ShapeID="_x0000_i1056" DrawAspect="Content" ObjectID="_1658902517" r:id="rId67"/>
         </w:object>
       </w:r>
     </w:p>
@@ -936,10 +950,10 @@
     <w:p>
       <w:r>
         <w:object w:dxaOrig="8385" w:dyaOrig="1065" w14:anchorId="69234121">
-          <v:shape id="_x0000_i1071" type="#_x0000_t75" style="width:419.25pt;height:53.25pt" o:ole="">
+          <v:shape id="_x0000_i1057" type="#_x0000_t75" style="width:419.5pt;height:53.5pt" o:ole="">
             <v:imagedata r:id="rId68" o:title=""/>
           </v:shape>
-          <o:OLEObject Type="Embed" ProgID="Visio.Drawing.15" ShapeID="_x0000_i1071" DrawAspect="Content" ObjectID="_1657032924" r:id="rId69"/>
+          <o:OLEObject Type="Embed" ProgID="Visio.Drawing.15" ShapeID="_x0000_i1057" DrawAspect="Content" ObjectID="_1658902518" r:id="rId69"/>
         </w:object>
       </w:r>
     </w:p>
@@ -962,10 +976,10 @@
     <w:p>
       <w:r>
         <w:object w:dxaOrig="7125" w:dyaOrig="495" w14:anchorId="7796F955">
-          <v:shape id="_x0000_i1073" type="#_x0000_t75" style="width:356.25pt;height:24.75pt" o:ole="">
+          <v:shape id="_x0000_i1058" type="#_x0000_t75" style="width:356.5pt;height:25pt" o:ole="">
             <v:imagedata r:id="rId70" o:title=""/>
           </v:shape>
-          <o:OLEObject Type="Embed" ProgID="Visio.Drawing.15" ShapeID="_x0000_i1073" DrawAspect="Content" ObjectID="_1657032925" r:id="rId71"/>
+          <o:OLEObject Type="Embed" ProgID="Visio.Drawing.15" ShapeID="_x0000_i1058" DrawAspect="Content" ObjectID="_1658902519" r:id="rId71"/>
         </w:object>
       </w:r>
     </w:p>
@@ -988,10 +1002,10 @@
     <w:p>
       <w:r>
         <w:object w:dxaOrig="9946" w:dyaOrig="7936" w14:anchorId="03A5CB2B">
-          <v:shape id="_x0000_i1043" type="#_x0000_t75" style="width:450.75pt;height:5in" o:ole="">
+          <v:shape id="_x0000_i1059" type="#_x0000_t75" style="width:450.5pt;height:5in" o:ole="">
             <v:imagedata r:id="rId72" o:title=""/>
           </v:shape>
-          <o:OLEObject Type="Embed" ProgID="Visio.Drawing.15" ShapeID="_x0000_i1043" DrawAspect="Content" ObjectID="_1657032926" r:id="rId73"/>
+          <o:OLEObject Type="Embed" ProgID="Visio.Drawing.15" ShapeID="_x0000_i1059" DrawAspect="Content" ObjectID="_1658902520" r:id="rId73"/>
         </w:object>
       </w:r>
     </w:p>
@@ -1014,10 +1028,10 @@
     <w:p>
       <w:r>
         <w:object w:dxaOrig="12060" w:dyaOrig="1366" w14:anchorId="7B48EC1B">
-          <v:shape id="_x0000_i1088" type="#_x0000_t75" style="width:450.75pt;height:51pt" o:ole="">
+          <v:shape id="_x0000_i1060" type="#_x0000_t75" style="width:451pt;height:51pt" o:ole="">
             <v:imagedata r:id="rId74" o:title=""/>
           </v:shape>
-          <o:OLEObject Type="Embed" ProgID="Visio.Drawing.15" ShapeID="_x0000_i1088" DrawAspect="Content" ObjectID="_1657032927" r:id="rId75"/>
+          <o:OLEObject Type="Embed" ProgID="Visio.Drawing.15" ShapeID="_x0000_i1060" DrawAspect="Content" ObjectID="_1658902521" r:id="rId75"/>
         </w:object>
       </w:r>
     </w:p>
@@ -1041,10 +1055,10 @@
     <w:p>
       <w:r>
         <w:object w:dxaOrig="7951" w:dyaOrig="2716" w14:anchorId="63EAB86F">
-          <v:shape id="_x0000_i1107" type="#_x0000_t75" style="width:397.5pt;height:135.75pt" o:ole="">
+          <v:shape id="_x0000_i1061" type="#_x0000_t75" style="width:397.5pt;height:136pt" o:ole="">
             <v:imagedata r:id="rId76" o:title=""/>
           </v:shape>
-          <o:OLEObject Type="Embed" ProgID="Visio.Drawing.15" ShapeID="_x0000_i1107" DrawAspect="Content" ObjectID="_1657032928" r:id="rId77"/>
+          <o:OLEObject Type="Embed" ProgID="Visio.Drawing.15" ShapeID="_x0000_i1061" DrawAspect="Content" ObjectID="_1658902522" r:id="rId77"/>
         </w:object>
       </w:r>
     </w:p>
@@ -1088,10 +1102,10 @@
     <w:p>
       <w:r>
         <w:object w:dxaOrig="8100" w:dyaOrig="1065" w14:anchorId="5FBA42DD">
-          <v:shape id="_x0000_i1118" type="#_x0000_t75" style="width:405pt;height:53.25pt" o:ole="">
+          <v:shape id="_x0000_i1062" type="#_x0000_t75" style="width:405pt;height:53.5pt" o:ole="">
             <v:imagedata r:id="rId78" o:title=""/>
           </v:shape>
-          <o:OLEObject Type="Embed" ProgID="Visio.Drawing.15" ShapeID="_x0000_i1118" DrawAspect="Content" ObjectID="_1657032929" r:id="rId79"/>
+          <o:OLEObject Type="Embed" ProgID="Visio.Drawing.15" ShapeID="_x0000_i1062" DrawAspect="Content" ObjectID="_1658902523" r:id="rId79"/>
         </w:object>
       </w:r>
     </w:p>
